--- a/Django Blog App Guide.docx
+++ b/Django Blog App Guide.docx
@@ -111,22 +111,397 @@
         <w:t>The virtual environment is to isolate the project</w:t>
       </w:r>
     </w:p>
+    <w:tbl>
+      <w:tblPr>
+        <w:tblStyle w:val="TableGrid"/>
+        <w:tblW w:w="0" w:type="auto"/>
+        <w:tblLook w:val="04A0" w:firstRow="1" w:lastRow="0" w:firstColumn="1" w:lastColumn="0" w:noHBand="0" w:noVBand="1"/>
+      </w:tblPr>
+      <w:tblGrid>
+        <w:gridCol w:w="11131"/>
+      </w:tblGrid>
+      <w:tr>
+        <w:tc>
+          <w:tcPr>
+            <w:tcW w:w="11131" w:type="dxa"/>
+          </w:tcPr>
+          <w:p>
+            <w:pPr>
+              <w:pStyle w:val="ListParagraph"/>
+              <w:numPr>
+                <w:ilvl w:val="0"/>
+                <w:numId w:val="9"/>
+              </w:numPr>
+              <w:spacing w:after="120"/>
+              <w:ind w:right="0"/>
+            </w:pPr>
+            <w:r>
+              <w:t xml:space="preserve">Using </w:t>
+            </w:r>
+            <w:proofErr w:type="spellStart"/>
+            <w:r>
+              <w:t>venv</w:t>
+            </w:r>
+            <w:proofErr w:type="spellEnd"/>
+            <w:r>
+              <w:t>:</w:t>
+            </w:r>
+          </w:p>
+          <w:p>
+            <w:pPr>
+              <w:pStyle w:val="ListParagraph"/>
+              <w:numPr>
+                <w:ilvl w:val="1"/>
+                <w:numId w:val="9"/>
+              </w:numPr>
+              <w:spacing w:after="120"/>
+              <w:ind w:left="709" w:right="0" w:hanging="283"/>
+            </w:pPr>
+            <w:r>
+              <w:t>Simple and built into Python.</w:t>
+            </w:r>
+          </w:p>
+          <w:p>
+            <w:pPr>
+              <w:pStyle w:val="ListParagraph"/>
+              <w:numPr>
+                <w:ilvl w:val="1"/>
+                <w:numId w:val="9"/>
+              </w:numPr>
+              <w:spacing w:after="120"/>
+              <w:ind w:left="709" w:right="0" w:hanging="283"/>
+            </w:pPr>
+            <w:r>
+              <w:t>Suitable for basic virtual environment management.</w:t>
+            </w:r>
+          </w:p>
+          <w:p>
+            <w:pPr>
+              <w:pStyle w:val="ListParagraph"/>
+              <w:numPr>
+                <w:ilvl w:val="1"/>
+                <w:numId w:val="9"/>
+              </w:numPr>
+              <w:spacing w:after="120"/>
+              <w:ind w:left="709" w:right="0" w:hanging="283"/>
+            </w:pPr>
+            <w:r>
+              <w:t>Requires manual activation and management.</w:t>
+            </w:r>
+          </w:p>
+          <w:p>
+            <w:pPr>
+              <w:pStyle w:val="ListParagraph"/>
+              <w:numPr>
+                <w:ilvl w:val="1"/>
+                <w:numId w:val="9"/>
+              </w:numPr>
+              <w:spacing w:after="120"/>
+              <w:ind w:left="709" w:right="0" w:hanging="283"/>
+            </w:pPr>
+            <w:r>
+              <w:t xml:space="preserve">Command: </w:t>
+            </w:r>
+            <w:r>
+              <w:rPr>
+                <w:rFonts w:ascii="Courier New" w:hAnsi="Courier New" w:cs="Courier New"/>
+                <w:color w:val="FFFFFF"/>
+                <w:sz w:val="21"/>
+                <w:szCs w:val="21"/>
+                <w:shd w:val="clear" w:color="auto" w:fill="0D0D0D"/>
+              </w:rPr>
+              <w:t xml:space="preserve">python -m </w:t>
+            </w:r>
+            <w:proofErr w:type="spellStart"/>
+            <w:r>
+              <w:rPr>
+                <w:rFonts w:ascii="Courier New" w:hAnsi="Courier New" w:cs="Courier New"/>
+                <w:color w:val="FFFFFF"/>
+                <w:sz w:val="21"/>
+                <w:szCs w:val="21"/>
+                <w:shd w:val="clear" w:color="auto" w:fill="0D0D0D"/>
+              </w:rPr>
+              <w:t>venv</w:t>
+            </w:r>
+            <w:proofErr w:type="spellEnd"/>
+            <w:r>
+              <w:rPr>
+                <w:rFonts w:ascii="Courier New" w:hAnsi="Courier New" w:cs="Courier New"/>
+                <w:color w:val="FFFFFF"/>
+                <w:sz w:val="21"/>
+                <w:szCs w:val="21"/>
+                <w:shd w:val="clear" w:color="auto" w:fill="0D0D0D"/>
+              </w:rPr>
+              <w:t xml:space="preserve"> path\to\your\</w:t>
+            </w:r>
+            <w:proofErr w:type="spellStart"/>
+            <w:r>
+              <w:rPr>
+                <w:rFonts w:ascii="Courier New" w:hAnsi="Courier New" w:cs="Courier New"/>
+                <w:color w:val="FFFFFF"/>
+                <w:sz w:val="21"/>
+                <w:szCs w:val="21"/>
+                <w:shd w:val="clear" w:color="auto" w:fill="0D0D0D"/>
+              </w:rPr>
+              <w:t>venv</w:t>
+            </w:r>
+            <w:proofErr w:type="spellEnd"/>
+          </w:p>
+          <w:p>
+            <w:pPr>
+              <w:pStyle w:val="ListParagraph"/>
+              <w:numPr>
+                <w:ilvl w:val="1"/>
+                <w:numId w:val="9"/>
+              </w:numPr>
+              <w:spacing w:after="120"/>
+              <w:ind w:left="709" w:right="0" w:hanging="283"/>
+            </w:pPr>
+            <w:r>
+              <w:t xml:space="preserve">&amp; </w:t>
+            </w:r>
+            <w:r>
+              <w:rPr>
+                <w:rFonts w:ascii="Courier New" w:hAnsi="Courier New" w:cs="Courier New"/>
+                <w:color w:val="FFFFFF"/>
+                <w:sz w:val="21"/>
+                <w:szCs w:val="21"/>
+                <w:shd w:val="clear" w:color="auto" w:fill="0D0D0D"/>
+              </w:rPr>
+              <w:t>.\path\to\your\</w:t>
+            </w:r>
+            <w:proofErr w:type="spellStart"/>
+            <w:r>
+              <w:rPr>
+                <w:rFonts w:ascii="Courier New" w:hAnsi="Courier New" w:cs="Courier New"/>
+                <w:color w:val="FFFFFF"/>
+                <w:sz w:val="21"/>
+                <w:szCs w:val="21"/>
+                <w:shd w:val="clear" w:color="auto" w:fill="0D0D0D"/>
+              </w:rPr>
+              <w:t>venv</w:t>
+            </w:r>
+            <w:proofErr w:type="spellEnd"/>
+            <w:r>
+              <w:rPr>
+                <w:rFonts w:ascii="Courier New" w:hAnsi="Courier New" w:cs="Courier New"/>
+                <w:color w:val="FFFFFF"/>
+                <w:sz w:val="21"/>
+                <w:szCs w:val="21"/>
+                <w:shd w:val="clear" w:color="auto" w:fill="0D0D0D"/>
+              </w:rPr>
+              <w:t>\Scripts\activate</w:t>
+            </w:r>
+          </w:p>
+        </w:tc>
+      </w:tr>
+      <w:tr>
+        <w:tc>
+          <w:tcPr>
+            <w:tcW w:w="11131" w:type="dxa"/>
+          </w:tcPr>
+          <w:p>
+            <w:pPr>
+              <w:pStyle w:val="ListParagraph"/>
+              <w:numPr>
+                <w:ilvl w:val="0"/>
+                <w:numId w:val="9"/>
+              </w:numPr>
+              <w:spacing w:after="120"/>
+              <w:ind w:right="0"/>
+            </w:pPr>
+            <w:r>
+              <w:t xml:space="preserve">Using </w:t>
+            </w:r>
+            <w:proofErr w:type="spellStart"/>
+            <w:r>
+              <w:t>virtualenvwrapper</w:t>
+            </w:r>
+            <w:proofErr w:type="spellEnd"/>
+            <w:r>
+              <w:t>-win</w:t>
+            </w:r>
+            <w:r>
+              <w:t xml:space="preserve"> (use </w:t>
+            </w:r>
+            <w:proofErr w:type="spellStart"/>
+            <w:r>
+              <w:t>virtualenvwrapper</w:t>
+            </w:r>
+            <w:proofErr w:type="spellEnd"/>
+            <w:r>
+              <w:t xml:space="preserve"> without the –win for Mac and Linux) </w:t>
+            </w:r>
+            <w:r>
+              <w:t>:</w:t>
+            </w:r>
+          </w:p>
+          <w:p>
+            <w:pPr>
+              <w:pStyle w:val="ListParagraph"/>
+              <w:numPr>
+                <w:ilvl w:val="1"/>
+                <w:numId w:val="9"/>
+              </w:numPr>
+              <w:spacing w:after="120"/>
+              <w:ind w:left="709" w:right="0" w:hanging="283"/>
+            </w:pPr>
+            <w:r>
+              <w:t>Provides a higher level of convenience and functionality.</w:t>
+            </w:r>
+          </w:p>
+          <w:p>
+            <w:pPr>
+              <w:pStyle w:val="ListParagraph"/>
+              <w:numPr>
+                <w:ilvl w:val="1"/>
+                <w:numId w:val="9"/>
+              </w:numPr>
+              <w:spacing w:after="120"/>
+              <w:ind w:left="709" w:right="0" w:hanging="283"/>
+            </w:pPr>
+            <w:r>
+              <w:t>Easier to manage multiple environments with simple commands.</w:t>
+            </w:r>
+          </w:p>
+          <w:p>
+            <w:pPr>
+              <w:pStyle w:val="ListParagraph"/>
+              <w:numPr>
+                <w:ilvl w:val="1"/>
+                <w:numId w:val="9"/>
+              </w:numPr>
+              <w:spacing w:after="120"/>
+              <w:ind w:left="709" w:right="0" w:hanging="283"/>
+            </w:pPr>
+            <w:r>
+              <w:t xml:space="preserve">Requires installing the </w:t>
+            </w:r>
+            <w:proofErr w:type="spellStart"/>
+            <w:r>
+              <w:t>virtualenvwrapper</w:t>
+            </w:r>
+            <w:proofErr w:type="spellEnd"/>
+            <w:r>
+              <w:t>-win package.</w:t>
+            </w:r>
+          </w:p>
+          <w:p>
+            <w:pPr>
+              <w:pStyle w:val="ListParagraph"/>
+              <w:numPr>
+                <w:ilvl w:val="1"/>
+                <w:numId w:val="9"/>
+              </w:numPr>
+              <w:spacing w:after="120"/>
+              <w:ind w:left="709" w:right="0" w:hanging="283"/>
+            </w:pPr>
+            <w:r>
+              <w:t>Offers a more organized and streamlined workflow, especially for complex projects or when frequently switching between environments.</w:t>
+            </w:r>
+          </w:p>
+          <w:p>
+            <w:pPr>
+              <w:pStyle w:val="ListParagraph"/>
+              <w:numPr>
+                <w:ilvl w:val="1"/>
+                <w:numId w:val="9"/>
+              </w:numPr>
+              <w:spacing w:after="120"/>
+              <w:ind w:left="709" w:right="0" w:hanging="283"/>
+            </w:pPr>
+            <w:r>
+              <w:t xml:space="preserve">Command: </w:t>
+            </w:r>
+            <w:r>
+              <w:rPr>
+                <w:rFonts w:ascii="Courier New" w:hAnsi="Courier New" w:cs="Courier New"/>
+                <w:color w:val="FFFFFF"/>
+                <w:sz w:val="21"/>
+                <w:szCs w:val="21"/>
+                <w:shd w:val="clear" w:color="auto" w:fill="0D0D0D"/>
+              </w:rPr>
+              <w:t xml:space="preserve">pip install </w:t>
+            </w:r>
+            <w:proofErr w:type="spellStart"/>
+            <w:r>
+              <w:rPr>
+                <w:rFonts w:ascii="Courier New" w:hAnsi="Courier New" w:cs="Courier New"/>
+                <w:color w:val="FFFFFF"/>
+                <w:sz w:val="21"/>
+                <w:szCs w:val="21"/>
+                <w:shd w:val="clear" w:color="auto" w:fill="0D0D0D"/>
+              </w:rPr>
+              <w:t>virtualenvwrapper</w:t>
+            </w:r>
+            <w:proofErr w:type="spellEnd"/>
+            <w:r>
+              <w:rPr>
+                <w:rFonts w:ascii="Courier New" w:hAnsi="Courier New" w:cs="Courier New"/>
+                <w:color w:val="FFFFFF"/>
+                <w:sz w:val="21"/>
+                <w:szCs w:val="21"/>
+                <w:shd w:val="clear" w:color="auto" w:fill="0D0D0D"/>
+              </w:rPr>
+              <w:t xml:space="preserve">-win </w:t>
+            </w:r>
+          </w:p>
+          <w:p>
+            <w:pPr>
+              <w:pStyle w:val="ListParagraph"/>
+              <w:numPr>
+                <w:ilvl w:val="1"/>
+                <w:numId w:val="9"/>
+              </w:numPr>
+              <w:spacing w:after="120"/>
+              <w:ind w:left="709" w:right="0" w:hanging="283"/>
+            </w:pPr>
+            <w:r>
+              <w:t xml:space="preserve">&amp; </w:t>
+            </w:r>
+            <w:proofErr w:type="spellStart"/>
+            <w:r>
+              <w:rPr>
+                <w:rFonts w:ascii="Courier New" w:hAnsi="Courier New" w:cs="Courier New"/>
+                <w:color w:val="FFFFFF"/>
+                <w:sz w:val="21"/>
+                <w:szCs w:val="21"/>
+                <w:shd w:val="clear" w:color="auto" w:fill="0D0D0D"/>
+              </w:rPr>
+              <w:t>mkvirtualenv</w:t>
+            </w:r>
+            <w:proofErr w:type="spellEnd"/>
+            <w:r>
+              <w:rPr>
+                <w:rFonts w:ascii="Courier New" w:hAnsi="Courier New" w:cs="Courier New"/>
+                <w:color w:val="FFFFFF"/>
+                <w:sz w:val="21"/>
+                <w:szCs w:val="21"/>
+                <w:shd w:val="clear" w:color="auto" w:fill="0D0D0D"/>
+              </w:rPr>
+              <w:t xml:space="preserve"> </w:t>
+            </w:r>
+            <w:proofErr w:type="spellStart"/>
+            <w:r>
+              <w:rPr>
+                <w:rFonts w:ascii="Courier New" w:hAnsi="Courier New" w:cs="Courier New"/>
+                <w:color w:val="FFFFFF"/>
+                <w:sz w:val="21"/>
+                <w:szCs w:val="21"/>
+                <w:shd w:val="clear" w:color="auto" w:fill="0D0D0D"/>
+              </w:rPr>
+              <w:t>myenv</w:t>
+            </w:r>
+            <w:proofErr w:type="spellEnd"/>
+          </w:p>
+        </w:tc>
+      </w:tr>
+    </w:tbl>
     <w:p>
       <w:pPr>
         <w:spacing w:after="120" w:line="240" w:lineRule="auto"/>
         <w:ind w:right="0" w:firstLine="360"/>
       </w:pPr>
-      <w:r>
-        <w:t xml:space="preserve">To be able to create virtual environments, install the </w:t>
-      </w:r>
-      <w:proofErr w:type="spellStart"/>
-      <w:r>
-        <w:t>env</w:t>
-      </w:r>
-      <w:proofErr w:type="spellEnd"/>
-      <w:r>
-        <w:t xml:space="preserve"> wrapper with</w:t>
-      </w:r>
     </w:p>
     <w:p>
       <w:pPr>
@@ -134,6 +509,23 @@
         <w:ind w:right="0" w:firstLine="360"/>
       </w:pPr>
       <w:r>
+        <w:t xml:space="preserve">To be able to create virtual environments, install the </w:t>
+      </w:r>
+      <w:proofErr w:type="spellStart"/>
+      <w:r>
+        <w:t>env</w:t>
+      </w:r>
+      <w:proofErr w:type="spellEnd"/>
+      <w:r>
+        <w:t xml:space="preserve"> wrapper with</w:t>
+      </w:r>
+    </w:p>
+    <w:p>
+      <w:pPr>
+        <w:spacing w:after="120" w:line="240" w:lineRule="auto"/>
+        <w:ind w:right="0" w:firstLine="360"/>
+      </w:pPr>
+      <w:r>
         <w:t>-</w:t>
       </w:r>
       <w:r>
@@ -248,7 +640,7 @@
       </w:r>
       <w:proofErr w:type="spellEnd"/>
       <w:r>
-        <w:t xml:space="preserve"> are activated when you create them. If you want to activate an environment from previous creation, use below command: &gt; </w:t>
+        <w:t xml:space="preserve"> are activated when you create them. If you want to activate an environment from previous creation, use command: &gt; </w:t>
       </w:r>
       <w:proofErr w:type="spellStart"/>
       <w:r>
@@ -272,6 +664,33 @@
         <w:t>blog_env</w:t>
       </w:r>
       <w:proofErr w:type="spellEnd"/>
+    </w:p>
+    <w:p>
+      <w:pPr>
+        <w:spacing w:after="120" w:line="240" w:lineRule="auto"/>
+        <w:ind w:left="720" w:right="0" w:hanging="360"/>
+      </w:pPr>
+      <w:r>
+        <w:t xml:space="preserve">- </w:t>
+      </w:r>
+      <w:r>
+        <w:tab/>
+        <w:t xml:space="preserve">To exit a virtual </w:t>
+      </w:r>
+      <w:proofErr w:type="spellStart"/>
+      <w:r>
+        <w:t>env</w:t>
+      </w:r>
+      <w:proofErr w:type="spellEnd"/>
+      <w:r>
+        <w:t xml:space="preserve"> later, use command: &gt; </w:t>
+      </w:r>
+      <w:r>
+        <w:rPr>
+          <w:highlight w:val="cyan"/>
+        </w:rPr>
+        <w:t>deactivate</w:t>
+      </w:r>
     </w:p>
     <w:p>
       <w:pPr>
@@ -324,6 +743,12 @@
         <w:t>django</w:t>
       </w:r>
       <w:proofErr w:type="spellEnd"/>
+      <w:r>
+        <w:rPr>
+          <w:highlight w:val="cyan"/>
+        </w:rPr>
+        <w:t>==5.0.6</w:t>
+      </w:r>
     </w:p>
     <w:p>
       <w:pPr>
@@ -558,6 +983,7 @@
         <w:ind w:right="0" w:firstLine="426"/>
       </w:pPr>
       <w:r>
+        <w:lastRenderedPageBreak/>
         <w:t>&gt;</w:t>
       </w:r>
       <w:r>
@@ -719,7 +1145,6 @@
       </w:pPr>
       <w:proofErr w:type="gramStart"/>
       <w:r>
-        <w:lastRenderedPageBreak/>
         <w:t>settings.py</w:t>
       </w:r>
       <w:proofErr w:type="gramEnd"/>
@@ -1505,6 +1930,7 @@
           <w:szCs w:val="21"/>
           <w:lang w:val="en-ZA" w:eastAsia="en-ZA"/>
         </w:rPr>
+        <w:lastRenderedPageBreak/>
         <w:t xml:space="preserve">    </w:t>
       </w:r>
       <w:r>
@@ -1655,7 +2081,8 @@
     </w:p>
     <w:p>
       <w:pPr>
-        <w:ind w:left="2160" w:right="2160" w:hanging="2160"/>
+        <w:spacing w:after="120" w:line="240" w:lineRule="auto"/>
+        <w:ind w:right="0"/>
         <w:rPr>
           <w:b/>
         </w:rPr>
@@ -1664,22 +2091,6 @@
         <w:rPr>
           <w:b/>
         </w:rPr>
-        <w:br w:type="page"/>
-      </w:r>
-    </w:p>
-    <w:p>
-      <w:pPr>
-        <w:spacing w:after="120" w:line="240" w:lineRule="auto"/>
-        <w:ind w:right="0"/>
-        <w:rPr>
-          <w:b/>
-        </w:rPr>
-      </w:pPr>
-      <w:r>
-        <w:rPr>
-          <w:b/>
-        </w:rPr>
-        <w:lastRenderedPageBreak/>
         <w:t>Stage 2: Basic URL Configuration and View</w:t>
       </w:r>
     </w:p>
@@ -11191,7 +11602,7 @@
           <w:highlight w:val="darkMagenta"/>
           <w:lang w:val="en-ZA" w:eastAsia="en-ZA"/>
         </w:rPr>
-        <w:t>[</w:t>
+        <w:t>(</w:t>
       </w:r>
       <w:r>
         <w:rPr>
@@ -11213,7 +11624,7 @@
           <w:highlight w:val="darkMagenta"/>
           <w:lang w:val="en-ZA" w:eastAsia="en-ZA"/>
         </w:rPr>
-        <w:t>]</w:t>
+        <w:t>)</w:t>
       </w:r>
     </w:p>
     <w:p>
@@ -15187,8 +15598,10 @@
           <w:szCs w:val="21"/>
           <w:lang w:val="en-ZA" w:eastAsia="en-ZA"/>
         </w:rPr>
-        <w:t>[</w:t>
-      </w:r>
+        <w:t>(</w:t>
+      </w:r>
+      <w:bookmarkStart w:id="0" w:name="_GoBack"/>
+      <w:bookmarkEnd w:id="0"/>
       <w:r>
         <w:rPr>
           <w:rFonts w:ascii="Consolas" w:hAnsi="Consolas" w:cs="Consolas"/>
@@ -15207,7 +15620,7 @@
           <w:szCs w:val="21"/>
           <w:lang w:val="en-ZA" w:eastAsia="en-ZA"/>
         </w:rPr>
-        <w:t>]</w:t>
+        <w:t>)</w:t>
       </w:r>
     </w:p>
     <w:p>
@@ -32414,7 +32827,7 @@
         <w:rPr>
           <w:b/>
         </w:rPr>
-        <w:t>8</w:t>
+        <w:t>9</w:t>
       </w:r>
       <w:r>
         <w:rPr>
@@ -32471,7 +32884,13 @@
         <w:rPr>
           <w:highlight w:val="darkGray"/>
         </w:rPr>
-        <w:t>8.</w:t>
+        <w:t>9</w:t>
+      </w:r>
+      <w:r>
+        <w:rPr>
+          <w:highlight w:val="darkGray"/>
+        </w:rPr>
+        <w:t>.</w:t>
       </w:r>
       <w:r>
         <w:rPr>
@@ -36664,7 +37083,6 @@
           <w:lang w:val="en-ZA" w:eastAsia="en-ZA"/>
         </w:rPr>
       </w:pPr>
-      <w:bookmarkStart w:id="0" w:name="_GoBack"/>
       <w:r>
         <w:rPr>
           <w:rFonts w:ascii="Consolas" w:hAnsi="Consolas" w:cs="Consolas"/>
@@ -36752,7 +37170,6 @@
         <w:t>        }</w:t>
       </w:r>
     </w:p>
-    <w:bookmarkEnd w:id="0"/>
     <w:p>
       <w:pPr>
         <w:shd w:val="clear" w:color="auto" w:fill="1F1F1F"/>
@@ -37902,12 +38319,18 @@
         <w:rPr>
           <w:highlight w:val="darkGray"/>
         </w:rPr>
-        <w:t>8.2</w:t>
+        <w:t>9</w:t>
       </w:r>
       <w:r>
         <w:rPr>
           <w:highlight w:val="darkGray"/>
         </w:rPr>
+        <w:t>.2</w:t>
+      </w:r>
+      <w:r>
+        <w:rPr>
+          <w:highlight w:val="darkGray"/>
+        </w:rPr>
         <w:t xml:space="preserve"> </w:t>
       </w:r>
       <w:r>
@@ -38268,6 +38691,20 @@
     </w:p>
     <w:p>
       <w:pPr>
+        <w:ind w:left="2160" w:right="2160" w:hanging="2160"/>
+        <w:rPr>
+          <w:highlight w:val="darkGray"/>
+        </w:rPr>
+      </w:pPr>
+      <w:r>
+        <w:rPr>
+          <w:highlight w:val="darkGray"/>
+        </w:rPr>
+        <w:br w:type="page"/>
+      </w:r>
+    </w:p>
+    <w:p>
+      <w:pPr>
         <w:spacing w:after="120" w:line="240" w:lineRule="auto"/>
         <w:ind w:right="0"/>
       </w:pPr>
@@ -38276,12 +38713,19 @@
         <w:rPr>
           <w:highlight w:val="darkGray"/>
         </w:rPr>
-        <w:t>8.3 footer</w:t>
+        <w:lastRenderedPageBreak/>
+        <w:t>9</w:t>
       </w:r>
       <w:r>
         <w:rPr>
           <w:highlight w:val="darkGray"/>
         </w:rPr>
+        <w:t>.3 footer</w:t>
+      </w:r>
+      <w:r>
+        <w:rPr>
+          <w:highlight w:val="darkGray"/>
+        </w:rPr>
         <w:t>.html</w:t>
       </w:r>
       <w:proofErr w:type="gramEnd"/>
@@ -38488,7 +38932,6 @@
           <w:szCs w:val="21"/>
           <w:lang w:val="en-ZA" w:eastAsia="en-ZA"/>
         </w:rPr>
-        <w:lastRenderedPageBreak/>
         <w:t xml:space="preserve">    </w:t>
       </w:r>
       <w:r>
@@ -38643,37 +39086,19 @@
       <w:pPr>
         <w:spacing w:after="120" w:line="240" w:lineRule="auto"/>
         <w:ind w:right="0"/>
+      </w:pPr>
+      <w:proofErr w:type="gramStart"/>
+      <w:r>
         <w:rPr>
           <w:highlight w:val="darkGray"/>
         </w:rPr>
-      </w:pPr>
-    </w:p>
-    <w:p>
-      <w:pPr>
-        <w:ind w:left="2160" w:right="2160" w:hanging="2160"/>
+        <w:t>9</w:t>
+      </w:r>
+      <w:r>
         <w:rPr>
           <w:highlight w:val="darkGray"/>
         </w:rPr>
-      </w:pPr>
-      <w:r>
-        <w:rPr>
-          <w:highlight w:val="darkGray"/>
-        </w:rPr>
-        <w:br w:type="page"/>
-      </w:r>
-    </w:p>
-    <w:p>
-      <w:pPr>
-        <w:spacing w:after="120" w:line="240" w:lineRule="auto"/>
-        <w:ind w:right="0"/>
-      </w:pPr>
-      <w:proofErr w:type="gramStart"/>
-      <w:r>
-        <w:rPr>
-          <w:highlight w:val="darkGray"/>
-        </w:rPr>
-        <w:lastRenderedPageBreak/>
-        <w:t>8.4</w:t>
+        <w:t>.4</w:t>
       </w:r>
       <w:r>
         <w:rPr>
@@ -40044,18 +40469,24 @@
         <w:rPr>
           <w:highlight w:val="darkGray"/>
         </w:rPr>
-        <w:t>8.</w:t>
+        <w:t>9</w:t>
       </w:r>
       <w:r>
         <w:rPr>
           <w:highlight w:val="darkGray"/>
         </w:rPr>
-        <w:t>3</w:t>
+        <w:t>.</w:t>
       </w:r>
       <w:r>
         <w:rPr>
           <w:highlight w:val="darkGray"/>
         </w:rPr>
+        <w:t>5</w:t>
+      </w:r>
+      <w:r>
+        <w:rPr>
+          <w:highlight w:val="darkGray"/>
+        </w:rPr>
         <w:t xml:space="preserve"> </w:t>
       </w:r>
       <w:r>
@@ -41654,6 +42085,7 @@
           <w:szCs w:val="21"/>
           <w:lang w:val="en-ZA" w:eastAsia="en-ZA"/>
         </w:rPr>
+        <w:lastRenderedPageBreak/>
         <w:t xml:space="preserve">        </w:t>
       </w:r>
       <w:r>
@@ -41932,36 +42364,27 @@
     </w:p>
     <w:p>
       <w:pPr>
-        <w:ind w:left="2160" w:right="2160" w:hanging="2160"/>
+        <w:spacing w:after="120" w:line="240" w:lineRule="auto"/>
+        <w:ind w:right="0"/>
+      </w:pPr>
+      <w:proofErr w:type="gramStart"/>
+      <w:r>
         <w:rPr>
           <w:highlight w:val="darkGray"/>
         </w:rPr>
-      </w:pPr>
+        <w:t>9</w:t>
+      </w:r>
       <w:r>
         <w:rPr>
           <w:highlight w:val="darkGray"/>
         </w:rPr>
-        <w:br w:type="page"/>
-      </w:r>
-    </w:p>
-    <w:p>
-      <w:pPr>
-        <w:spacing w:after="120" w:line="240" w:lineRule="auto"/>
-        <w:ind w:right="0"/>
-      </w:pPr>
-      <w:proofErr w:type="gramStart"/>
+        <w:t>.</w:t>
+      </w:r>
       <w:r>
         <w:rPr>
           <w:highlight w:val="darkGray"/>
         </w:rPr>
-        <w:lastRenderedPageBreak/>
-        <w:t>8.</w:t>
-      </w:r>
-      <w:r>
-        <w:rPr>
-          <w:highlight w:val="darkGray"/>
-        </w:rPr>
-        <w:t>4</w:t>
+        <w:t>6</w:t>
       </w:r>
       <w:r>
         <w:rPr>
@@ -43514,23 +43937,28 @@
         <w:spacing w:after="120" w:line="240" w:lineRule="auto"/>
         <w:ind w:right="0"/>
       </w:pPr>
-      <w:proofErr w:type="gramStart"/>
       <w:r>
         <w:rPr>
           <w:highlight w:val="darkGray"/>
         </w:rPr>
-        <w:t>8.</w:t>
+        <w:t>9</w:t>
       </w:r>
       <w:r>
         <w:rPr>
           <w:highlight w:val="darkGray"/>
         </w:rPr>
-        <w:t>5</w:t>
+        <w:t>.</w:t>
       </w:r>
       <w:r>
         <w:rPr>
           <w:highlight w:val="darkGray"/>
         </w:rPr>
+        <w:t>7</w:t>
+      </w:r>
+      <w:r>
+        <w:rPr>
+          <w:highlight w:val="darkGray"/>
+        </w:rPr>
         <w:t xml:space="preserve"> </w:t>
       </w:r>
       <w:r>
@@ -43545,7 +43973,6 @@
         </w:rPr>
         <w:t>.html</w:t>
       </w:r>
-      <w:proofErr w:type="gramEnd"/>
     </w:p>
     <w:p>
       <w:pPr>
@@ -45809,26 +46236,6 @@
         </w:rPr>
         <w:t xml:space="preserve"> %}</w:t>
       </w:r>
-    </w:p>
-    <w:p>
-      <w:pPr>
-        <w:shd w:val="clear" w:color="auto" w:fill="1F1F1F"/>
-        <w:spacing w:line="285" w:lineRule="atLeast"/>
-        <w:ind w:right="0"/>
-        <w:rPr>
-          <w:rFonts w:ascii="Consolas" w:hAnsi="Consolas" w:cs="Consolas"/>
-          <w:color w:val="CCCCCC"/>
-          <w:sz w:val="21"/>
-          <w:szCs w:val="21"/>
-          <w:lang w:val="en-ZA" w:eastAsia="en-ZA"/>
-        </w:rPr>
-      </w:pPr>
-    </w:p>
-    <w:p>
-      <w:pPr>
-        <w:spacing w:after="120" w:line="240" w:lineRule="auto"/>
-        <w:ind w:right="0"/>
-      </w:pPr>
     </w:p>
     <w:p>
       <w:pPr>
@@ -46188,6 +46595,119 @@
     </w:lvl>
   </w:abstractNum>
   <w:abstractNum w:abstractNumId="3">
+    <w:nsid w:val="2B73064F"/>
+    <w:multiLevelType w:val="hybridMultilevel"/>
+    <w:tmpl w:val="5386A812"/>
+    <w:lvl w:ilvl="0" w:tplc="1C090001">
+      <w:start w:val="1"/>
+      <w:numFmt w:val="bullet"/>
+      <w:lvlText w:val=""/>
+      <w:lvlJc w:val="left"/>
+      <w:pPr>
+        <w:ind w:left="360" w:hanging="360"/>
+      </w:pPr>
+      <w:rPr>
+        <w:rFonts w:ascii="Symbol" w:hAnsi="Symbol" w:hint="default"/>
+      </w:rPr>
+    </w:lvl>
+    <w:lvl w:ilvl="1" w:tplc="1C090003">
+      <w:start w:val="1"/>
+      <w:numFmt w:val="bullet"/>
+      <w:lvlText w:val="o"/>
+      <w:lvlJc w:val="left"/>
+      <w:pPr>
+        <w:ind w:left="1080" w:hanging="360"/>
+      </w:pPr>
+      <w:rPr>
+        <w:rFonts w:ascii="Courier New" w:hAnsi="Courier New" w:cs="Courier New" w:hint="default"/>
+      </w:rPr>
+    </w:lvl>
+    <w:lvl w:ilvl="2" w:tplc="1C090005" w:tentative="1">
+      <w:start w:val="1"/>
+      <w:numFmt w:val="bullet"/>
+      <w:lvlText w:val=""/>
+      <w:lvlJc w:val="left"/>
+      <w:pPr>
+        <w:ind w:left="1800" w:hanging="360"/>
+      </w:pPr>
+      <w:rPr>
+        <w:rFonts w:ascii="Wingdings" w:hAnsi="Wingdings" w:hint="default"/>
+      </w:rPr>
+    </w:lvl>
+    <w:lvl w:ilvl="3" w:tplc="1C090001" w:tentative="1">
+      <w:start w:val="1"/>
+      <w:numFmt w:val="bullet"/>
+      <w:lvlText w:val=""/>
+      <w:lvlJc w:val="left"/>
+      <w:pPr>
+        <w:ind w:left="2520" w:hanging="360"/>
+      </w:pPr>
+      <w:rPr>
+        <w:rFonts w:ascii="Symbol" w:hAnsi="Symbol" w:hint="default"/>
+      </w:rPr>
+    </w:lvl>
+    <w:lvl w:ilvl="4" w:tplc="1C090003" w:tentative="1">
+      <w:start w:val="1"/>
+      <w:numFmt w:val="bullet"/>
+      <w:lvlText w:val="o"/>
+      <w:lvlJc w:val="left"/>
+      <w:pPr>
+        <w:ind w:left="3240" w:hanging="360"/>
+      </w:pPr>
+      <w:rPr>
+        <w:rFonts w:ascii="Courier New" w:hAnsi="Courier New" w:cs="Courier New" w:hint="default"/>
+      </w:rPr>
+    </w:lvl>
+    <w:lvl w:ilvl="5" w:tplc="1C090005" w:tentative="1">
+      <w:start w:val="1"/>
+      <w:numFmt w:val="bullet"/>
+      <w:lvlText w:val=""/>
+      <w:lvlJc w:val="left"/>
+      <w:pPr>
+        <w:ind w:left="3960" w:hanging="360"/>
+      </w:pPr>
+      <w:rPr>
+        <w:rFonts w:ascii="Wingdings" w:hAnsi="Wingdings" w:hint="default"/>
+      </w:rPr>
+    </w:lvl>
+    <w:lvl w:ilvl="6" w:tplc="1C090001" w:tentative="1">
+      <w:start w:val="1"/>
+      <w:numFmt w:val="bullet"/>
+      <w:lvlText w:val=""/>
+      <w:lvlJc w:val="left"/>
+      <w:pPr>
+        <w:ind w:left="4680" w:hanging="360"/>
+      </w:pPr>
+      <w:rPr>
+        <w:rFonts w:ascii="Symbol" w:hAnsi="Symbol" w:hint="default"/>
+      </w:rPr>
+    </w:lvl>
+    <w:lvl w:ilvl="7" w:tplc="1C090003" w:tentative="1">
+      <w:start w:val="1"/>
+      <w:numFmt w:val="bullet"/>
+      <w:lvlText w:val="o"/>
+      <w:lvlJc w:val="left"/>
+      <w:pPr>
+        <w:ind w:left="5400" w:hanging="360"/>
+      </w:pPr>
+      <w:rPr>
+        <w:rFonts w:ascii="Courier New" w:hAnsi="Courier New" w:cs="Courier New" w:hint="default"/>
+      </w:rPr>
+    </w:lvl>
+    <w:lvl w:ilvl="8" w:tplc="1C090005" w:tentative="1">
+      <w:start w:val="1"/>
+      <w:numFmt w:val="bullet"/>
+      <w:lvlText w:val=""/>
+      <w:lvlJc w:val="left"/>
+      <w:pPr>
+        <w:ind w:left="6120" w:hanging="360"/>
+      </w:pPr>
+      <w:rPr>
+        <w:rFonts w:ascii="Wingdings" w:hAnsi="Wingdings" w:hint="default"/>
+      </w:rPr>
+    </w:lvl>
+  </w:abstractNum>
+  <w:abstractNum w:abstractNumId="4">
     <w:nsid w:val="2C864657"/>
     <w:multiLevelType w:val="hybridMultilevel"/>
     <w:tmpl w:val="569AC36A"/>
@@ -46300,7 +46820,7 @@
       </w:rPr>
     </w:lvl>
   </w:abstractNum>
-  <w:abstractNum w:abstractNumId="4">
+  <w:abstractNum w:abstractNumId="5">
     <w:nsid w:val="2FB20441"/>
     <w:multiLevelType w:val="hybridMultilevel"/>
     <w:tmpl w:val="B1FA6CCE"/>
@@ -46412,7 +46932,7 @@
       </w:rPr>
     </w:lvl>
   </w:abstractNum>
-  <w:abstractNum w:abstractNumId="5">
+  <w:abstractNum w:abstractNumId="6">
     <w:nsid w:val="35720F7F"/>
     <w:multiLevelType w:val="hybridMultilevel"/>
     <w:tmpl w:val="ABDED5E6"/>
@@ -46524,7 +47044,7 @@
       </w:rPr>
     </w:lvl>
   </w:abstractNum>
-  <w:abstractNum w:abstractNumId="6">
+  <w:abstractNum w:abstractNumId="7">
     <w:nsid w:val="4F813CA6"/>
     <w:multiLevelType w:val="hybridMultilevel"/>
     <w:tmpl w:val="EB4E9F66"/>
@@ -46636,7 +47156,7 @@
       </w:rPr>
     </w:lvl>
   </w:abstractNum>
-  <w:abstractNum w:abstractNumId="7">
+  <w:abstractNum w:abstractNumId="8">
     <w:nsid w:val="76AC7597"/>
     <w:multiLevelType w:val="hybridMultilevel"/>
     <w:tmpl w:val="64FA3CA2"/>
@@ -46752,25 +47272,28 @@
     <w:abstractNumId w:val="0"/>
   </w:num>
   <w:num w:numId="2">
-    <w:abstractNumId w:val="4"/>
+    <w:abstractNumId w:val="5"/>
   </w:num>
   <w:num w:numId="3">
-    <w:abstractNumId w:val="6"/>
+    <w:abstractNumId w:val="7"/>
   </w:num>
   <w:num w:numId="4">
-    <w:abstractNumId w:val="5"/>
+    <w:abstractNumId w:val="6"/>
   </w:num>
   <w:num w:numId="5">
     <w:abstractNumId w:val="2"/>
   </w:num>
   <w:num w:numId="6">
-    <w:abstractNumId w:val="7"/>
+    <w:abstractNumId w:val="8"/>
   </w:num>
   <w:num w:numId="7">
-    <w:abstractNumId w:val="3"/>
+    <w:abstractNumId w:val="4"/>
   </w:num>
   <w:num w:numId="8">
     <w:abstractNumId w:val="1"/>
+  </w:num>
+  <w:num w:numId="9">
+    <w:abstractNumId w:val="3"/>
   </w:num>
 </w:numbering>
 </file>
@@ -47130,6 +47653,32 @@
       <w:u w:val="single"/>
     </w:rPr>
   </w:style>
+  <w:style w:type="table" w:styleId="TableGrid">
+    <w:name w:val="Table Grid"/>
+    <w:basedOn w:val="TableNormal"/>
+    <w:uiPriority w:val="59"/>
+    <w:rsid w:val="009A72B3"/>
+    <w:pPr>
+      <w:spacing w:line="240" w:lineRule="auto"/>
+    </w:pPr>
+    <w:tblPr>
+      <w:tblInd w:w="0" w:type="dxa"/>
+      <w:tblBorders>
+        <w:top w:val="single" w:sz="4" w:space="0" w:color="auto"/>
+        <w:left w:val="single" w:sz="4" w:space="0" w:color="auto"/>
+        <w:bottom w:val="single" w:sz="4" w:space="0" w:color="auto"/>
+        <w:right w:val="single" w:sz="4" w:space="0" w:color="auto"/>
+        <w:insideH w:val="single" w:sz="4" w:space="0" w:color="auto"/>
+        <w:insideV w:val="single" w:sz="4" w:space="0" w:color="auto"/>
+      </w:tblBorders>
+      <w:tblCellMar>
+        <w:top w:w="0" w:type="dxa"/>
+        <w:left w:w="108" w:type="dxa"/>
+        <w:bottom w:w="0" w:type="dxa"/>
+        <w:right w:w="108" w:type="dxa"/>
+      </w:tblCellMar>
+    </w:tblPr>
+  </w:style>
 </w:styles>
 </file>
 
@@ -47488,6 +48037,32 @@
       <w:u w:val="single"/>
     </w:rPr>
   </w:style>
+  <w:style w:type="table" w:styleId="TableGrid">
+    <w:name w:val="Table Grid"/>
+    <w:basedOn w:val="TableNormal"/>
+    <w:uiPriority w:val="59"/>
+    <w:rsid w:val="009A72B3"/>
+    <w:pPr>
+      <w:spacing w:line="240" w:lineRule="auto"/>
+    </w:pPr>
+    <w:tblPr>
+      <w:tblInd w:w="0" w:type="dxa"/>
+      <w:tblBorders>
+        <w:top w:val="single" w:sz="4" w:space="0" w:color="auto"/>
+        <w:left w:val="single" w:sz="4" w:space="0" w:color="auto"/>
+        <w:bottom w:val="single" w:sz="4" w:space="0" w:color="auto"/>
+        <w:right w:val="single" w:sz="4" w:space="0" w:color="auto"/>
+        <w:insideH w:val="single" w:sz="4" w:space="0" w:color="auto"/>
+        <w:insideV w:val="single" w:sz="4" w:space="0" w:color="auto"/>
+      </w:tblBorders>
+      <w:tblCellMar>
+        <w:top w:w="0" w:type="dxa"/>
+        <w:left w:w="108" w:type="dxa"/>
+        <w:bottom w:w="0" w:type="dxa"/>
+        <w:right w:w="108" w:type="dxa"/>
+      </w:tblCellMar>
+    </w:tblPr>
+  </w:style>
 </w:styles>
 </file>
 
